--- a/analysis/Analysis.docx
+++ b/analysis/Analysis.docx
@@ -5261,6 +5261,15 @@
           <w:sz w:val="24"/>
           <w:szCs w:val="24"/>
         </w:rPr>
+        <w:t xml:space="preserve">2.4.1 </w:t>
+      </w:r>
+      <w:r>
+        <w:rPr>
+          <w:rFonts w:ascii="Arial" w:hAnsi="Arial" w:cs="Arial"/>
+          <w:b/>
+          <w:sz w:val="24"/>
+          <w:szCs w:val="24"/>
+        </w:rPr>
         <w:t xml:space="preserve">Functional requirement: </w:t>
       </w:r>
       <w:r>
@@ -6626,6 +6635,15 @@
           <w:sz w:val="24"/>
           <w:szCs w:val="24"/>
         </w:rPr>
+        <w:t xml:space="preserve">2.4.2 </w:t>
+      </w:r>
+      <w:r>
+        <w:rPr>
+          <w:rFonts w:ascii="Arial" w:hAnsi="Arial" w:cs="Arial"/>
+          <w:b/>
+          <w:sz w:val="24"/>
+          <w:szCs w:val="24"/>
+        </w:rPr>
         <w:t>Non-Functional requirements:</w:t>
       </w:r>
       <w:r>
@@ -7449,8 +7467,6 @@
             <w:r>
               <w:t>n/a</w:t>
             </w:r>
-            <w:bookmarkStart w:id="0" w:name="_GoBack"/>
-            <w:bookmarkEnd w:id="0"/>
           </w:p>
         </w:tc>
       </w:tr>
@@ -7603,10 +7619,7 @@
     <w:p>
       <w:pPr>
         <w:pStyle w:val="ListParagraph"/>
-        <w:numPr>
-          <w:ilvl w:val="1"/>
-          <w:numId w:val="2"/>
-        </w:numPr>
+        <w:ind w:left="765"/>
         <w:rPr>
           <w:rFonts w:ascii="Arial" w:hAnsi="Arial" w:cs="Arial"/>
           <w:b/>
@@ -7614,6 +7627,15 @@
           <w:szCs w:val="24"/>
         </w:rPr>
       </w:pPr>
+      <w:r>
+        <w:rPr>
+          <w:rFonts w:ascii="Arial" w:hAnsi="Arial" w:cs="Arial"/>
+          <w:b/>
+          <w:sz w:val="24"/>
+          <w:szCs w:val="24"/>
+        </w:rPr>
+        <w:t xml:space="preserve">2.4.3 </w:t>
+      </w:r>
       <w:r>
         <w:rPr>
           <w:rFonts w:ascii="Arial" w:hAnsi="Arial" w:cs="Arial"/>
@@ -9265,6 +9287,15 @@
           <w:sz w:val="24"/>
           <w:szCs w:val="24"/>
         </w:rPr>
+        <w:t xml:space="preserve">2.4.4 </w:t>
+      </w:r>
+      <w:r>
+        <w:rPr>
+          <w:rFonts w:ascii="Arial" w:hAnsi="Arial" w:cs="Arial"/>
+          <w:b/>
+          <w:sz w:val="24"/>
+          <w:szCs w:val="24"/>
+        </w:rPr>
         <w:t>S</w:t>
       </w:r>
       <w:r>
@@ -10036,13 +10067,33 @@
           <w:szCs w:val="24"/>
         </w:rPr>
       </w:pPr>
-      <w:r>
+    </w:p>
+    <w:p>
+      <w:pPr>
         <w:rPr>
           <w:rFonts w:ascii="Arial" w:hAnsi="Arial" w:cs="Arial"/>
           <w:b/>
           <w:sz w:val="24"/>
           <w:szCs w:val="24"/>
         </w:rPr>
+      </w:pPr>
+      <w:r>
+        <w:rPr>
+          <w:rFonts w:ascii="Arial" w:hAnsi="Arial" w:cs="Arial"/>
+          <w:b/>
+          <w:sz w:val="24"/>
+          <w:szCs w:val="24"/>
+        </w:rPr>
+        <w:lastRenderedPageBreak/>
+        <w:t xml:space="preserve">2.5 </w:t>
+      </w:r>
+      <w:r>
+        <w:rPr>
+          <w:rFonts w:ascii="Arial" w:hAnsi="Arial" w:cs="Arial"/>
+          <w:b/>
+          <w:sz w:val="24"/>
+          <w:szCs w:val="24"/>
+        </w:rPr>
         <w:t>Use case</w:t>
       </w:r>
       <w:r>
@@ -10150,16 +10201,7 @@
           <w:sz w:val="24"/>
           <w:szCs w:val="24"/>
         </w:rPr>
-        <w:t xml:space="preserve">software under </w:t>
-      </w:r>
-      <w:r>
-        <w:rPr>
-          <w:rFonts w:ascii="Arial" w:hAnsi="Arial" w:cs="Arial"/>
-          <w:sz w:val="24"/>
-          <w:szCs w:val="24"/>
-        </w:rPr>
-        <w:lastRenderedPageBreak/>
-        <w:t>developed</w:t>
+        <w:t>software under developed</w:t>
       </w:r>
       <w:r>
         <w:rPr>
@@ -11360,6 +11402,17 @@
           <w:szCs w:val="24"/>
         </w:rPr>
       </w:pPr>
+      <w:r>
+        <w:rPr>
+          <w:rFonts w:ascii="Arial" w:hAnsi="Arial" w:cs="Arial"/>
+          <w:b/>
+          <w:sz w:val="24"/>
+          <w:szCs w:val="24"/>
+        </w:rPr>
+        <w:t xml:space="preserve">2.6 </w:t>
+      </w:r>
+      <w:bookmarkStart w:id="0" w:name="_GoBack"/>
+      <w:bookmarkEnd w:id="0"/>
       <w:r>
         <w:rPr>
           <w:rFonts w:ascii="Arial" w:hAnsi="Arial" w:cs="Arial"/>
@@ -16305,7 +16358,7 @@
 </file>
 
 <file path=customXml/itemProps1.xml><?xml version="1.0" encoding="utf-8"?>
-<ds:datastoreItem xmlns:ds="http://schemas.openxmlformats.org/officeDocument/2006/customXml" ds:itemID="{51A0F91C-7368-4309-807F-A733A7D58D99}">
+<ds:datastoreItem xmlns:ds="http://schemas.openxmlformats.org/officeDocument/2006/customXml" ds:itemID="{BFC5ED5D-DEC3-408E-A45E-80E066B0B1F2}">
   <ds:schemaRefs>
     <ds:schemaRef ds:uri="http://schemas.openxmlformats.org/officeDocument/2006/bibliography"/>
   </ds:schemaRefs>
